--- a/Final Project/Proposal/Proposal.docx
+++ b/Final Project/Proposal/Proposal.docx
@@ -80,7 +80,15 @@
         <w:t>.</w:t>
       </w:r>
       <w:r>
-        <w:t xml:space="preserve"> Jakarta is the capital of Indonesia; therefore, it's really important to find the biggest factor that contributes to the city’s declining air quality.</w:t>
+        <w:t xml:space="preserve"> Jakarta is the capital of Indonesia; therefore, it's </w:t>
+      </w:r>
+      <w:proofErr w:type="gramStart"/>
+      <w:r>
+        <w:t>really important</w:t>
+      </w:r>
+      <w:proofErr w:type="gramEnd"/>
+      <w:r>
+        <w:t xml:space="preserve"> to find the biggest factor that contributes to the city’s declining air quality.</w:t>
       </w:r>
     </w:p>
     <w:p>
@@ -231,15 +239,18 @@
       </w:r>
     </w:p>
     <w:p>
+      <w:r>
+        <w:tab/>
+      </w:r>
       <w:r>
         <w:rPr>
           <w:noProof/>
         </w:rPr>
         <w:drawing>
-          <wp:inline distT="0" distB="0" distL="0" distR="0" wp14:anchorId="64FC3BB9" wp14:editId="29759AB5">
-            <wp:extent cx="5943600" cy="3883660"/>
-            <wp:effectExtent l="0" t="0" r="0" b="2540"/>
-            <wp:docPr id="376926596" name="Picture 2" descr="A diagram of data analysis&#10;&#10;Description automatically generated"/>
+          <wp:inline distT="0" distB="0" distL="0" distR="0" wp14:anchorId="478484FD" wp14:editId="5EC769D1">
+            <wp:extent cx="5943600" cy="4152900"/>
+            <wp:effectExtent l="0" t="0" r="0" b="0"/>
+            <wp:docPr id="874081850" name="Picture 3" descr="A diagram of data analysis&#10;&#10;Description automatically generated"/>
             <wp:cNvGraphicFramePr>
               <a:graphicFrameLocks xmlns:a="http://schemas.openxmlformats.org/drawingml/2006/main" noChangeAspect="1"/>
             </wp:cNvGraphicFramePr>
@@ -247,7 +258,7 @@
               <a:graphicData uri="http://schemas.openxmlformats.org/drawingml/2006/picture">
                 <pic:pic xmlns:pic="http://schemas.openxmlformats.org/drawingml/2006/picture">
                   <pic:nvPicPr>
-                    <pic:cNvPr id="376926596" name="Picture 2" descr="A diagram of data analysis&#10;&#10;Description automatically generated"/>
+                    <pic:cNvPr id="874081850" name="Picture 3" descr="A diagram of data analysis&#10;&#10;Description automatically generated"/>
                     <pic:cNvPicPr/>
                   </pic:nvPicPr>
                   <pic:blipFill>
@@ -265,7 +276,7 @@
                   <pic:spPr>
                     <a:xfrm>
                       <a:off x="0" y="0"/>
-                      <a:ext cx="5943600" cy="3883660"/>
+                      <a:ext cx="5943600" cy="4152900"/>
                     </a:xfrm>
                     <a:prstGeom prst="rect">
                       <a:avLst/>
@@ -286,10 +297,6 @@
     <w:p/>
     <w:p/>
     <w:p/>
-    <w:p/>
-    <w:p/>
-    <w:p/>
-    <w:p/>
     <w:p>
       <w:pPr>
         <w:jc w:val="center"/>
@@ -322,14 +329,9 @@
       </w:r>
       <w:proofErr w:type="gramEnd"/>
       <w:r>
-        <w:t>:text=Adult%20smoking%20prevalence%20in%20Indonesia%20is%2031%25.&amp;text=Number%20of%20adult%20smokers%20in%20Indonesia%20is%2061%2C477%2C056.&amp;text=Youth%20smoking%20prevalence%20in%20In</w:t>
-      </w:r>
-      <w:r>
-        <w:lastRenderedPageBreak/>
-        <w:t xml:space="preserve">donesia%20is%207%25.&amp;text=Adult%20smokeless%20tobacco%20use%20prevalence%20in%20Indonesia%20is%204%25. Accessed 9 Mar. 2024. </w:t>
+        <w:t xml:space="preserve">:text=Adult%20smoking%20prevalence%20in%20Indonesia%20is%2031%25.&amp;text=Number%20of%20adult%20smokers%20in%20Indonesia%20is%2061%2C477%2C056.&amp;text=Youth%20smoking%20prevalence%20in%20Indonesia%20is%207%25.&amp;text=Adult%20smokeless%20tobacco%20use%20prevalence%20in%20Indonesia%20is%204%25. Accessed 9 Mar. 2024. </w:t>
       </w:r>
     </w:p>
-    <w:p/>
     <w:sectPr>
       <w:pgSz w:w="12240" w:h="15840"/>
       <w:pgMar w:top="1440" w:right="1440" w:bottom="1440" w:left="1440" w:header="720" w:footer="720" w:gutter="0"/>
@@ -1528,7 +1530,6 @@
     <w:name w:val="Normal (Web)"/>
     <w:basedOn w:val="Normal"/>
     <w:uiPriority w:val="99"/>
-    <w:semiHidden/>
     <w:unhideWhenUsed/>
     <w:rsid w:val="00454CA5"/>
     <w:pPr>

--- a/Final Project/Proposal/Proposal.docx
+++ b/Final Project/Proposal/Proposal.docx
@@ -101,10 +101,43 @@
         <w:ind w:firstLine="720"/>
       </w:pPr>
       <w:r>
-        <w:t>The project will focus on the physical and natural environment, as I want to investigate the factors contributing to Jakarta's high air pollution. I will conduct spatial analysis to analyze the distribution of pollutants across different areas across the city, and I will also do factor analy</w:t>
-      </w:r>
-      <w:r>
-        <w:t>sis to identify and quantify the relationships between different pollutants to understand if there are any common sources or if the presence of a pollutant correlates with a high level of another.</w:t>
+        <w:t>The project will focus on the physical and natural environment, as I want to investigate the</w:t>
+      </w:r>
+      <w:r>
+        <w:t xml:space="preserve"> </w:t>
+      </w:r>
+      <w:r>
+        <w:rPr>
+          <w:rFonts w:ascii="Lato" w:hAnsi="Lato"/>
+          <w:color w:val="2D3B45"/>
+          <w:shd w:val="clear" w:color="auto" w:fill="FFFFFF"/>
+        </w:rPr>
+        <w:t xml:space="preserve">correlation between air quality and respiratory </w:t>
+      </w:r>
+      <w:proofErr w:type="spellStart"/>
+      <w:r>
+        <w:rPr>
+          <w:rFonts w:ascii="Lato" w:hAnsi="Lato"/>
+          <w:color w:val="2D3B45"/>
+          <w:shd w:val="clear" w:color="auto" w:fill="FFFFFF"/>
+        </w:rPr>
+        <w:t>diseases</w:t>
+      </w:r>
+      <w:r>
+        <w:t>.</w:t>
+      </w:r>
+      <w:proofErr w:type="spellEnd"/>
+      <w:r>
+        <w:t xml:space="preserve"> </w:t>
+      </w:r>
+      <w:r>
+        <w:t xml:space="preserve">I will conduct spatial analysis to analyze the distribution of pollutants across different areas </w:t>
+      </w:r>
+      <w:r>
+        <w:t>of the city and quantify its relationships with the number of respiratory illnesse</w:t>
+      </w:r>
+      <w:r>
+        <w:t>s in the city.</w:t>
       </w:r>
     </w:p>
     <w:p>
@@ -132,15 +165,13 @@
         <w:t xml:space="preserve"> of respiratory disease cases in Jakarta?”</w:t>
       </w:r>
       <w:r>
-        <w:t xml:space="preserve"> It’s important because now we can identify whether poor air quality </w:t>
-      </w:r>
-      <w:proofErr w:type="gramStart"/>
-      <w:r>
-        <w:t>actually plays</w:t>
-      </w:r>
-      <w:proofErr w:type="gramEnd"/>
-      <w:r>
-        <w:t xml:space="preserve"> a big role in causing respiratory disease among the Indonesian population. My hypothesis is that high levels of PM2.5 and PM10 are associated with increased cases/concentrations of respiratory diseases among the Jakarta population.</w:t>
+        <w:t xml:space="preserve"> It’s important because </w:t>
+      </w:r>
+      <w:r>
+        <w:t>we can now identify whether poor air qualit</w:t>
+      </w:r>
+      <w:r>
+        <w:t>y plays a big role in causing respiratory disease among the Indonesian population. My hypothesis is that high levels of PM2.5 and PM10 are associated with increased cases/concentrations of respiratory diseases among the Jakarta population.</w:t>
       </w:r>
     </w:p>
     <w:p>
@@ -156,7 +187,13 @@
         <w:t>For the construction and model</w:t>
       </w:r>
       <w:r>
-        <w:t>ing of this project, I will first focus on 3 main variables that are particulate matter concentrations (PM2.5 and PM10),</w:t>
+        <w:t>ing of this project, I will first focus on 3 main variables</w:t>
+      </w:r>
+      <w:r>
+        <w:t>, which</w:t>
+      </w:r>
+      <w:r>
+        <w:t xml:space="preserve"> are particulate matter concentrations (PM2.5 and PM10),</w:t>
       </w:r>
       <w:r>
         <w:t xml:space="preserve"> to quantify the levels of these pollutants in Jakarta’s air quality and compare it with health data to see the correlation. Second is the respiratory disease distribution</w:t>
@@ -165,13 +202,36 @@
         <w:t>/</w:t>
       </w:r>
       <w:r>
-        <w:t>rates in areas across Jakarta to establish this correlation. Lastly, geographical location data of these 2 variables to conduct spatial analysis on the distribution of pollutants and respiratory diseases across Jakarta. For the data sources, I’ve found a dataset for particulate matter concentrations across multiple air quality stations located across Jakarta</w:t>
+        <w:t xml:space="preserve">rates in areas across Jakarta to establish this correlation. </w:t>
+      </w:r>
+      <w:r>
+        <w:rPr>
+          <w:rFonts w:ascii="Lato" w:hAnsi="Lato"/>
+          <w:color w:val="2D3B45"/>
+          <w:shd w:val="clear" w:color="auto" w:fill="FFFFFF"/>
+        </w:rPr>
+        <w:t>I will use the number of respiratory illness cases per population in the given area to calculate the density of the cases. This will make the analysis more accurate as if we're only accounting for the number of cases, a given area with a larger population will likely have more cases. Dividing the cases with the population will make the data more consistent.</w:t>
+      </w:r>
+      <w:r>
+        <w:rPr>
+          <w:rFonts w:ascii="Lato" w:hAnsi="Lato"/>
+          <w:color w:val="2D3B45"/>
+          <w:shd w:val="clear" w:color="auto" w:fill="FFFFFF"/>
+        </w:rPr>
+        <w:t xml:space="preserve"> </w:t>
+      </w:r>
+      <w:r>
+        <w:t>Lastly, geographical location data of these 2 variables to conduct spatial analysis on the distribution of pollutants and respiratory diseases across Jakarta. For the data sources, I’ve found a dataset for particulate matter concentrations across multiple air quality stations located across Jakarta</w:t>
       </w:r>
       <w:r>
         <w:t>,</w:t>
       </w:r>
       <w:r>
-        <w:t xml:space="preserve"> which has the PM2.5 and PM10 readings. I will need to find a dataset of reported respiratory diseases across Jakarta to conduct this analysis.</w:t>
+        <w:t xml:space="preserve"> which has the PM2.5 and PM10 </w:t>
+      </w:r>
+      <w:r>
+        <w:lastRenderedPageBreak/>
+        <w:t>readings. I will need to find a dataset of reported respiratory diseases across Jakarta to conduct this analysis.</w:t>
       </w:r>
     </w:p>
     <w:p>
@@ -184,7 +244,6 @@
         <w:ind w:firstLine="720"/>
       </w:pPr>
       <w:r>
-        <w:lastRenderedPageBreak/>
         <w:t xml:space="preserve">I will conduct </w:t>
       </w:r>
       <w:r>
@@ -289,8 +348,6 @@
         </w:drawing>
       </w:r>
     </w:p>
-    <w:p/>
-    <w:p/>
     <w:p/>
     <w:p/>
     <w:p/>
